--- a/Ch08Ex04/Ch08Ex04.docx
+++ b/Ch08Ex04/Ch08Ex04.docx
@@ -361,6 +361,58 @@
         </w:rPr>
         <w:t xml:space="preserve"> As such, companies that receive quality awards are more likely to receive business from other entities than companies without any awards.</w:t>
       </w:r>
+    </w:p>
+    <w:p>
+      <w:pPr>
+        <w:rPr>
+          <w:rFonts w:cs="Arial"/>
+        </w:rPr>
+      </w:pPr>
+    </w:p>
+    <w:p>
+      <w:pPr>
+        <w:rPr>
+          <w:rFonts w:cs="Arial"/>
+        </w:rPr>
+      </w:pPr>
+      <w:r>
+        <w:rPr>
+          <w:rFonts w:cs="Arial"/>
+        </w:rPr>
+        <w:t>References</w:t>
+      </w:r>
+    </w:p>
+    <w:p>
+      <w:pPr>
+        <w:rPr>
+          <w:rFonts w:cs="Arial"/>
+        </w:rPr>
+      </w:pPr>
+      <w:hyperlink r:id="rId6" w:history="1">
+        <w:r>
+          <w:rPr>
+            <w:rStyle w:val="Hyperlink"/>
+            <w:rFonts w:cs="Arial"/>
+          </w:rPr>
+          <w:t>https://en.wikipedia.org/wiki/Malcolm_Baldrige_National_Quality_Award</w:t>
+        </w:r>
+      </w:hyperlink>
+    </w:p>
+    <w:p>
+      <w:pPr>
+        <w:rPr>
+          <w:rFonts w:cs="Arial"/>
+        </w:rPr>
+      </w:pPr>
+      <w:hyperlink r:id="rId7" w:history="1">
+        <w:r>
+          <w:rPr>
+            <w:rStyle w:val="Hyperlink"/>
+            <w:rFonts w:cs="Arial"/>
+          </w:rPr>
+          <w:t>https://asq.org/quality-resources/malcolm-baldrige-national-quality-award</w:t>
+        </w:r>
+      </w:hyperlink>
       <w:bookmarkStart w:id="0" w:name="_GoBack"/>
       <w:bookmarkEnd w:id="0"/>
     </w:p>
@@ -819,6 +871,17 @@
       <w:contextualSpacing/>
     </w:pPr>
   </w:style>
+  <w:style w:type="character" w:styleId="Hyperlink">
+    <w:name w:val="Hyperlink"/>
+    <w:basedOn w:val="DefaultParagraphFont"/>
+    <w:uiPriority w:val="99"/>
+    <w:unhideWhenUsed/>
+    <w:rsid w:val="00324298"/>
+    <w:rPr>
+      <w:color w:val="0000FF" w:themeColor="hyperlink"/>
+      <w:u w:val="single"/>
+    </w:rPr>
+  </w:style>
 </w:styles>
 </file>
 
@@ -1028,6 +1091,17 @@
       <w:ind w:left="720"/>
       <w:contextualSpacing/>
     </w:pPr>
+  </w:style>
+  <w:style w:type="character" w:styleId="Hyperlink">
+    <w:name w:val="Hyperlink"/>
+    <w:basedOn w:val="DefaultParagraphFont"/>
+    <w:uiPriority w:val="99"/>
+    <w:unhideWhenUsed/>
+    <w:rsid w:val="00324298"/>
+    <w:rPr>
+      <w:color w:val="0000FF" w:themeColor="hyperlink"/>
+      <w:u w:val="single"/>
+    </w:rPr>
   </w:style>
 </w:styles>
 </file>
